--- a/unit_plan/lessons/06_Marketing, PR and Community building.docx
+++ b/unit_plan/lessons/06_Marketing, PR and Community building.docx
@@ -230,19 +230,17 @@
         </w:rPr>
         <w:t xml:space="preserve"> learn about the different community aspects of game development that </w:t>
       </w:r>
-      <w:proofErr w:type="gramStart"/>
-      <w:r>
-        <w:rPr>
-          <w:rFonts w:ascii="Segoe UI" w:eastAsia="Times New Roman" w:hAnsi="Segoe UI" w:cs="Segoe UI"/>
-          <w:color w:val="1F2328"/>
-          <w:kern w:val="0"/>
-          <w:sz w:val="24"/>
-          <w:szCs w:val="24"/>
-          <w14:ligatures w14:val="none"/>
-        </w:rPr>
-        <w:t>is</w:t>
-      </w:r>
-      <w:proofErr w:type="gramEnd"/>
+      <w:r>
+        <w:rPr>
+          <w:rFonts w:ascii="Segoe UI" w:eastAsia="Times New Roman" w:hAnsi="Segoe UI" w:cs="Segoe UI"/>
+          <w:color w:val="1F2328"/>
+          <w:kern w:val="0"/>
+          <w:sz w:val="24"/>
+          <w:szCs w:val="24"/>
+          <w14:ligatures w14:val="none"/>
+        </w:rPr>
+        <w:t>are</w:t>
+      </w:r>
       <w:r>
         <w:rPr>
           <w:rFonts w:ascii="Segoe UI" w:eastAsia="Times New Roman" w:hAnsi="Segoe UI" w:cs="Segoe UI"/>
@@ -464,6 +462,17 @@
         </w:rPr>
         <w:t>Aim:</w:t>
       </w:r>
+      <w:r>
+        <w:rPr>
+          <w:rFonts w:ascii="Segoe UI" w:eastAsia="Times New Roman" w:hAnsi="Segoe UI" w:cs="Segoe UI"/>
+          <w:color w:val="1F2328"/>
+          <w:kern w:val="0"/>
+          <w:sz w:val="24"/>
+          <w:szCs w:val="24"/>
+          <w14:ligatures w14:val="none"/>
+        </w:rPr>
+        <w:t xml:space="preserve"> </w:t>
+      </w:r>
     </w:p>
     <w:p>
       <w:pPr>
@@ -662,6 +671,21 @@
         </w:rPr>
         <w:t>Assignments</w:t>
       </w:r>
+    </w:p>
+    <w:p>
+      <w:pPr>
+        <w:shd w:val="clear" w:color="auto" w:fill="FFFFFF"/>
+        <w:spacing w:before="60" w:after="100" w:afterAutospacing="1" w:line="240" w:lineRule="auto"/>
+        <w:ind w:left="360"/>
+        <w:rPr>
+          <w:rFonts w:ascii="Segoe UI" w:eastAsia="Times New Roman" w:hAnsi="Segoe UI" w:cs="Segoe UI"/>
+          <w:color w:val="1F2328"/>
+          <w:kern w:val="0"/>
+          <w:sz w:val="24"/>
+          <w:szCs w:val="24"/>
+          <w14:ligatures w14:val="none"/>
+        </w:rPr>
+      </w:pPr>
     </w:p>
     <w:p/>
     <w:sectPr>

--- a/unit_plan/lessons/06_Marketing, PR and Community building.docx
+++ b/unit_plan/lessons/06_Marketing, PR and Community building.docx
@@ -129,37 +129,7 @@
           <w:u w:val="single"/>
           <w14:ligatures w14:val="none"/>
         </w:rPr>
-        <w:t xml:space="preserve">Marketing, </w:t>
-      </w:r>
-      <w:proofErr w:type="gramStart"/>
-      <w:r>
-        <w:rPr>
-          <w:rFonts w:ascii="Segoe UI" w:eastAsia="Times New Roman" w:hAnsi="Segoe UI" w:cs="Segoe UI"/>
-          <w:b/>
-          <w:bCs/>
-          <w:color w:val="1F2328"/>
-          <w:kern w:val="0"/>
-          <w:sz w:val="24"/>
-          <w:szCs w:val="24"/>
-          <w:u w:val="single"/>
-          <w14:ligatures w14:val="none"/>
-        </w:rPr>
-        <w:t>PR</w:t>
-      </w:r>
-      <w:proofErr w:type="gramEnd"/>
-      <w:r>
-        <w:rPr>
-          <w:rFonts w:ascii="Segoe UI" w:eastAsia="Times New Roman" w:hAnsi="Segoe UI" w:cs="Segoe UI"/>
-          <w:b/>
-          <w:bCs/>
-          <w:color w:val="1F2328"/>
-          <w:kern w:val="0"/>
-          <w:sz w:val="24"/>
-          <w:szCs w:val="24"/>
-          <w:u w:val="single"/>
-          <w14:ligatures w14:val="none"/>
-        </w:rPr>
-        <w:t xml:space="preserve"> and Community Building</w:t>
+        <w:t>Marketing, PR and Community Building</w:t>
       </w:r>
     </w:p>
     <w:p>
@@ -473,6 +443,17 @@
         </w:rPr>
         <w:t xml:space="preserve"> </w:t>
       </w:r>
+      <w:r>
+        <w:rPr>
+          <w:rFonts w:ascii="Segoe UI" w:eastAsia="Times New Roman" w:hAnsi="Segoe UI" w:cs="Segoe UI"/>
+          <w:color w:val="1F2328"/>
+          <w:kern w:val="0"/>
+          <w:sz w:val="24"/>
+          <w:szCs w:val="24"/>
+          <w14:ligatures w14:val="none"/>
+        </w:rPr>
+        <w:t>What are ways to build a community during the course of game development and market video games?</w:t>
+      </w:r>
     </w:p>
     <w:p>
       <w:pPr>
@@ -499,6 +480,61 @@
         </w:rPr>
         <w:t>Do Now:</w:t>
       </w:r>
+      <w:r>
+        <w:rPr>
+          <w:rFonts w:ascii="Segoe UI" w:eastAsia="Times New Roman" w:hAnsi="Segoe UI" w:cs="Segoe UI"/>
+          <w:color w:val="1F2328"/>
+          <w:kern w:val="0"/>
+          <w:sz w:val="24"/>
+          <w:szCs w:val="24"/>
+          <w14:ligatures w14:val="none"/>
+        </w:rPr>
+        <w:br/>
+      </w:r>
+      <w:r>
+        <w:rPr>
+          <w:rFonts w:ascii="Segoe UI" w:eastAsia="Times New Roman" w:hAnsi="Segoe UI" w:cs="Segoe UI"/>
+          <w:color w:val="1F2328"/>
+          <w:kern w:val="0"/>
+          <w:sz w:val="24"/>
+          <w:szCs w:val="24"/>
+          <w14:ligatures w14:val="none"/>
+        </w:rPr>
+        <w:t xml:space="preserve">What are some video games that you know a lot about, but have never played </w:t>
+      </w:r>
+      <w:r>
+        <w:rPr>
+          <w:rFonts w:ascii="Segoe UI" w:eastAsia="Times New Roman" w:hAnsi="Segoe UI" w:cs="Segoe UI"/>
+          <w:color w:val="1F2328"/>
+          <w:kern w:val="0"/>
+          <w:sz w:val="24"/>
+          <w:szCs w:val="24"/>
+          <w14:ligatures w14:val="none"/>
+        </w:rPr>
+        <w:t>any of?</w:t>
+      </w:r>
+      <w:r>
+        <w:rPr>
+          <w:rFonts w:ascii="Segoe UI" w:eastAsia="Times New Roman" w:hAnsi="Segoe UI" w:cs="Segoe UI"/>
+          <w:color w:val="1F2328"/>
+          <w:kern w:val="0"/>
+          <w:sz w:val="24"/>
+          <w:szCs w:val="24"/>
+          <w14:ligatures w14:val="none"/>
+        </w:rPr>
+        <w:t xml:space="preserve"> How did you come to learn about it?</w:t>
+      </w:r>
+      <w:r>
+        <w:rPr>
+          <w:rFonts w:ascii="Segoe UI" w:eastAsia="Times New Roman" w:hAnsi="Segoe UI" w:cs="Segoe UI"/>
+          <w:color w:val="1F2328"/>
+          <w:kern w:val="0"/>
+          <w:sz w:val="24"/>
+          <w:szCs w:val="24"/>
+          <w14:ligatures w14:val="none"/>
+        </w:rPr>
+        <w:br/>
+      </w:r>
     </w:p>
     <w:p>
       <w:pPr>
@@ -525,6 +561,110 @@
         </w:rPr>
         <w:t>Intro:</w:t>
       </w:r>
+      <w:r>
+        <w:rPr>
+          <w:rFonts w:ascii="Segoe UI" w:eastAsia="Times New Roman" w:hAnsi="Segoe UI" w:cs="Segoe UI"/>
+          <w:color w:val="1F2328"/>
+          <w:kern w:val="0"/>
+          <w:sz w:val="24"/>
+          <w:szCs w:val="24"/>
+          <w14:ligatures w14:val="none"/>
+        </w:rPr>
+        <w:br/>
+        <w:t>-fornite/league of legends</w:t>
+      </w:r>
+      <w:r>
+        <w:rPr>
+          <w:rFonts w:ascii="Segoe UI" w:eastAsia="Times New Roman" w:hAnsi="Segoe UI" w:cs="Segoe UI"/>
+          <w:color w:val="1F2328"/>
+          <w:kern w:val="0"/>
+          <w:sz w:val="24"/>
+          <w:szCs w:val="24"/>
+          <w14:ligatures w14:val="none"/>
+        </w:rPr>
+        <w:t xml:space="preserve"> – music videos/events/Arcane</w:t>
+      </w:r>
+      <w:r>
+        <w:rPr>
+          <w:rFonts w:ascii="Segoe UI" w:eastAsia="Times New Roman" w:hAnsi="Segoe UI" w:cs="Segoe UI"/>
+          <w:color w:val="1F2328"/>
+          <w:kern w:val="0"/>
+          <w:sz w:val="24"/>
+          <w:szCs w:val="24"/>
+          <w14:ligatures w14:val="none"/>
+        </w:rPr>
+        <w:br/>
+      </w:r>
+      <w:r>
+        <w:rPr>
+          <w:rFonts w:ascii="Segoe UI" w:eastAsia="Times New Roman" w:hAnsi="Segoe UI" w:cs="Segoe UI"/>
+          <w:color w:val="1F2328"/>
+          <w:kern w:val="0"/>
+          <w:sz w:val="24"/>
+          <w:szCs w:val="24"/>
+          <w14:ligatures w14:val="none"/>
+        </w:rPr>
+        <w:t>-twitter</w:t>
+      </w:r>
+      <w:r>
+        <w:rPr>
+          <w:rFonts w:ascii="Segoe UI" w:eastAsia="Times New Roman" w:hAnsi="Segoe UI" w:cs="Segoe UI"/>
+          <w:color w:val="1F2328"/>
+          <w:kern w:val="0"/>
+          <w:sz w:val="24"/>
+          <w:szCs w:val="24"/>
+          <w14:ligatures w14:val="none"/>
+        </w:rPr>
+        <w:br/>
+        <w:t>-discord servers</w:t>
+      </w:r>
+      <w:r>
+        <w:rPr>
+          <w:rFonts w:ascii="Segoe UI" w:eastAsia="Times New Roman" w:hAnsi="Segoe UI" w:cs="Segoe UI"/>
+          <w:color w:val="1F2328"/>
+          <w:kern w:val="0"/>
+          <w:sz w:val="24"/>
+          <w:szCs w:val="24"/>
+          <w14:ligatures w14:val="none"/>
+        </w:rPr>
+        <w:br/>
+        <w:t>-forums</w:t>
+      </w:r>
+      <w:r>
+        <w:rPr>
+          <w:rFonts w:ascii="Segoe UI" w:eastAsia="Times New Roman" w:hAnsi="Segoe UI" w:cs="Segoe UI"/>
+          <w:color w:val="1F2328"/>
+          <w:kern w:val="0"/>
+          <w:sz w:val="24"/>
+          <w:szCs w:val="24"/>
+          <w14:ligatures w14:val="none"/>
+        </w:rPr>
+        <w:br/>
+        <w:t>-tiktok</w:t>
+      </w:r>
+      <w:r>
+        <w:rPr>
+          <w:rFonts w:ascii="Segoe UI" w:eastAsia="Times New Roman" w:hAnsi="Segoe UI" w:cs="Segoe UI"/>
+          <w:color w:val="1F2328"/>
+          <w:kern w:val="0"/>
+          <w:sz w:val="24"/>
+          <w:szCs w:val="24"/>
+          <w14:ligatures w14:val="none"/>
+        </w:rPr>
+        <w:br/>
+        <w:t>-instagram viral memes</w:t>
+      </w:r>
+      <w:r>
+        <w:rPr>
+          <w:rFonts w:ascii="Segoe UI" w:eastAsia="Times New Roman" w:hAnsi="Segoe UI" w:cs="Segoe UI"/>
+          <w:color w:val="1F2328"/>
+          <w:kern w:val="0"/>
+          <w:sz w:val="24"/>
+          <w:szCs w:val="24"/>
+          <w14:ligatures w14:val="none"/>
+        </w:rPr>
+        <w:br/>
+      </w:r>
     </w:p>
     <w:p>
       <w:pPr>
@@ -549,7 +689,7 @@
           <w:szCs w:val="24"/>
           <w14:ligatures w14:val="none"/>
         </w:rPr>
-        <w:t>Group discussions:</w:t>
+        <w:br/>
       </w:r>
     </w:p>
     <w:p>
@@ -577,6 +717,94 @@
         </w:rPr>
         <w:t>Time to work on assignment:</w:t>
       </w:r>
+      <w:r>
+        <w:rPr>
+          <w:rFonts w:ascii="Segoe UI" w:eastAsia="Times New Roman" w:hAnsi="Segoe UI" w:cs="Segoe UI"/>
+          <w:color w:val="1F2328"/>
+          <w:kern w:val="0"/>
+          <w:sz w:val="24"/>
+          <w:szCs w:val="24"/>
+          <w14:ligatures w14:val="none"/>
+        </w:rPr>
+        <w:t xml:space="preserve"> </w:t>
+      </w:r>
+      <w:r>
+        <w:rPr>
+          <w:rFonts w:ascii="Segoe UI" w:eastAsia="Times New Roman" w:hAnsi="Segoe UI" w:cs="Segoe UI"/>
+          <w:color w:val="1F2328"/>
+          <w:kern w:val="0"/>
+          <w:sz w:val="24"/>
+          <w:szCs w:val="24"/>
+          <w14:ligatures w14:val="none"/>
+        </w:rPr>
+        <w:br/>
+      </w:r>
+      <w:r>
+        <w:rPr>
+          <w:rFonts w:ascii="Segoe UI" w:eastAsia="Times New Roman" w:hAnsi="Segoe UI" w:cs="Segoe UI"/>
+          <w:color w:val="1F2328"/>
+          <w:kern w:val="0"/>
+          <w:sz w:val="24"/>
+          <w:szCs w:val="24"/>
+          <w14:ligatures w14:val="none"/>
+        </w:rPr>
+        <w:t>Students get the rest of class (if applicable) to work on their homework assignment</w:t>
+      </w:r>
+      <w:r>
+        <w:rPr>
+          <w:rFonts w:ascii="Segoe UI" w:eastAsia="Times New Roman" w:hAnsi="Segoe UI" w:cs="Segoe UI"/>
+          <w:color w:val="1F2328"/>
+          <w:kern w:val="0"/>
+          <w:sz w:val="24"/>
+          <w:szCs w:val="24"/>
+          <w14:ligatures w14:val="none"/>
+        </w:rPr>
+        <w:t xml:space="preserve">, </w:t>
+      </w:r>
+      <w:r>
+        <w:rPr>
+          <w:rFonts w:ascii="Segoe UI" w:eastAsia="Times New Roman" w:hAnsi="Segoe UI" w:cs="Segoe UI"/>
+          <w:color w:val="1F2328"/>
+          <w:kern w:val="0"/>
+          <w:sz w:val="24"/>
+          <w:szCs w:val="24"/>
+          <w14:ligatures w14:val="none"/>
+        </w:rPr>
+        <w:t>and/</w:t>
+      </w:r>
+      <w:r>
+        <w:rPr>
+          <w:rFonts w:ascii="Segoe UI" w:eastAsia="Times New Roman" w:hAnsi="Segoe UI" w:cs="Segoe UI"/>
+          <w:color w:val="1F2328"/>
+          <w:kern w:val="0"/>
+          <w:sz w:val="24"/>
+          <w:szCs w:val="24"/>
+          <w14:ligatures w14:val="none"/>
+        </w:rPr>
+        <w:t>or their presentati</w:t>
+      </w:r>
+      <w:r>
+        <w:rPr>
+          <w:rFonts w:ascii="Segoe UI" w:eastAsia="Times New Roman" w:hAnsi="Segoe UI" w:cs="Segoe UI"/>
+          <w:color w:val="1F2328"/>
+          <w:kern w:val="0"/>
+          <w:sz w:val="24"/>
+          <w:szCs w:val="24"/>
+          <w14:ligatures w14:val="none"/>
+        </w:rPr>
+        <w:t>ons</w:t>
+      </w:r>
+      <w:r>
+        <w:rPr>
+          <w:rFonts w:ascii="Segoe UI" w:eastAsia="Times New Roman" w:hAnsi="Segoe UI" w:cs="Segoe UI"/>
+          <w:color w:val="1F2328"/>
+          <w:kern w:val="0"/>
+          <w:sz w:val="24"/>
+          <w:szCs w:val="24"/>
+          <w14:ligatures w14:val="none"/>
+        </w:rPr>
+        <w:t>.</w:t>
+      </w:r>
     </w:p>
     <w:p>
       <w:pPr>
@@ -622,7 +850,22 @@
           <w:u w:val="single"/>
           <w14:ligatures w14:val="none"/>
         </w:rPr>
+        <w:lastRenderedPageBreak/>
         <w:t>Resources</w:t>
+      </w:r>
+      <w:r>
+        <w:rPr>
+          <w:rFonts w:ascii="Segoe UI" w:eastAsia="Times New Roman" w:hAnsi="Segoe UI" w:cs="Segoe UI"/>
+          <w:b/>
+          <w:bCs/>
+          <w:color w:val="1F2328"/>
+          <w:kern w:val="0"/>
+          <w:sz w:val="24"/>
+          <w:szCs w:val="24"/>
+          <w:u w:val="single"/>
+          <w14:ligatures w14:val="none"/>
+        </w:rPr>
+        <w:br/>
       </w:r>
     </w:p>
     <w:p>
@@ -686,6 +929,61 @@
           <w14:ligatures w14:val="none"/>
         </w:rPr>
       </w:pPr>
+      <w:r>
+        <w:rPr>
+          <w:rFonts w:ascii="Segoe UI" w:eastAsia="Times New Roman" w:hAnsi="Segoe UI" w:cs="Segoe UI"/>
+          <w:color w:val="1F2328"/>
+          <w:kern w:val="0"/>
+          <w:sz w:val="24"/>
+          <w:szCs w:val="24"/>
+          <w14:ligatures w14:val="none"/>
+        </w:rPr>
+        <w:t xml:space="preserve">Low stakes assignment </w:t>
+      </w:r>
+      <w:r>
+        <w:rPr>
+          <w:rFonts w:ascii="Segoe UI" w:eastAsia="Times New Roman" w:hAnsi="Segoe UI" w:cs="Segoe UI"/>
+          <w:color w:val="1F2328"/>
+          <w:kern w:val="0"/>
+          <w:sz w:val="24"/>
+          <w:szCs w:val="24"/>
+          <w14:ligatures w14:val="none"/>
+        </w:rPr>
+        <w:t>–</w:t>
+      </w:r>
+      <w:r>
+        <w:rPr>
+          <w:rFonts w:ascii="Segoe UI" w:eastAsia="Times New Roman" w:hAnsi="Segoe UI" w:cs="Segoe UI"/>
+          <w:color w:val="1F2328"/>
+          <w:kern w:val="0"/>
+          <w:sz w:val="24"/>
+          <w:szCs w:val="24"/>
+          <w14:ligatures w14:val="none"/>
+        </w:rPr>
+        <w:t xml:space="preserve"> </w:t>
+      </w:r>
+      <w:r>
+        <w:rPr>
+          <w:rFonts w:ascii="Segoe UI" w:eastAsia="Times New Roman" w:hAnsi="Segoe UI" w:cs="Segoe UI"/>
+          <w:color w:val="1F2328"/>
+          <w:kern w:val="0"/>
+          <w:sz w:val="24"/>
+          <w:szCs w:val="24"/>
+          <w14:ligatures w14:val="none"/>
+        </w:rPr>
+        <w:t>Where do you keep up with news about game(s) that you like? (Discord servers, Reddit, other online forums, etc.) Share your positive or negative experiences and recommend things to people!</w:t>
+      </w:r>
+      <w:r>
+        <w:rPr>
+          <w:rFonts w:ascii="Segoe UI" w:eastAsia="Times New Roman" w:hAnsi="Segoe UI" w:cs="Segoe UI"/>
+          <w:color w:val="1F2328"/>
+          <w:kern w:val="0"/>
+          <w:sz w:val="24"/>
+          <w:szCs w:val="24"/>
+          <w14:ligatures w14:val="none"/>
+        </w:rPr>
+        <w:t xml:space="preserve"> </w:t>
+      </w:r>
     </w:p>
     <w:p/>
     <w:sectPr>
